--- a/IGORMEIRA_DOC.docx
+++ b/IGORMEIRA_DOC.docx
@@ -22,10 +22,11 @@
           <w:rPr>
             <w:rStyle w:val="Hyperlink"/>
           </w:rPr>
-          <w:t>https://github.com/igormeirajesus/cliente-html5</w:t>
+          <w:t>https://github.com/imeira/cliente-html5</w:t>
         </w:r>
       </w:hyperlink>
     </w:p>
+    <w:p/>
     <w:p/>
     <w:p>
       <w:r>
@@ -130,7 +131,6 @@
         <w:rPr>
           <w:noProof/>
         </w:rPr>
-        <w:lastRenderedPageBreak/>
         <w:drawing>
           <wp:inline distT="0" distB="0" distL="0" distR="0" wp14:anchorId="1DC0C5CC" wp14:editId="2797DE2C">
             <wp:extent cx="5731510" cy="2628265"/>
